--- a/Backlog de sprint-2V1.docx
+++ b/Backlog de sprint-2V1.docx
@@ -216,37 +216,7 @@
         <w:rPr>
           <w:lang w:val="fr-CA"/>
         </w:rPr>
-        <w:t xml:space="preserve">Du </w:t>
-      </w:r>
-      <w:r>
-        <w:rPr>
-          <w:lang w:val="fr-CA"/>
-        </w:rPr>
-        <w:t>23</w:t>
-      </w:r>
-      <w:r>
-        <w:rPr>
-          <w:lang w:val="fr-CA"/>
-        </w:rPr>
-        <w:t xml:space="preserve"> Février au </w:t>
-      </w:r>
-      <w:r>
-        <w:rPr>
-          <w:lang w:val="fr-CA"/>
-        </w:rPr>
-        <w:t>9</w:t>
-      </w:r>
-      <w:r>
-        <w:rPr>
-          <w:lang w:val="fr-CA"/>
-        </w:rPr>
-        <w:t xml:space="preserve"> </w:t>
-      </w:r>
-      <w:r>
-        <w:rPr>
-          <w:lang w:val="fr-CA"/>
-        </w:rPr>
-        <w:t>Mars</w:t>
+        <w:t>Du 23 Février au 9 Mars</w:t>
       </w:r>
     </w:p>
     <w:p>
@@ -488,7 +458,21 @@
                 <w:rFonts w:eastAsia="Cambria"/>
                 <w:lang w:val="fr-CA"/>
               </w:rPr>
-              <w:t>En tant qu’utilisateur, j’aimerais écouter une musique afin d’apprécier artistiquement le jeu.</w:t>
+              <w:t>En tant qu’utilisateur, j’aimerais écouter une musique</w:t>
+            </w:r>
+            <w:r>
+              <w:rPr>
+                <w:rFonts w:eastAsia="Cambria"/>
+                <w:lang w:val="fr-CA"/>
+              </w:rPr>
+              <w:t xml:space="preserve"> et des sons</w:t>
+            </w:r>
+            <w:r>
+              <w:rPr>
+                <w:rFonts w:eastAsia="Cambria"/>
+                <w:lang w:val="fr-CA"/>
+              </w:rPr>
+              <w:t xml:space="preserve"> afin d’apprécier artistiquement le jeu.</w:t>
             </w:r>
           </w:p>
         </w:tc>
@@ -579,23 +563,23 @@
             </w:r>
             <w:proofErr w:type="spellEnd"/>
             <w:r>
-              <w:t xml:space="preserve"> pour les </w:t>
-            </w:r>
-            <w:proofErr w:type="spellStart"/>
-            <w:r>
-              <w:t>différents</w:t>
-            </w:r>
-            <w:proofErr w:type="spellEnd"/>
-            <w:r>
-              <w:t xml:space="preserve"> </w:t>
-            </w:r>
-            <w:proofErr w:type="spellStart"/>
-            <w:r>
-              <w:t>écrans</w:t>
-            </w:r>
-            <w:proofErr w:type="spellEnd"/>
-            <w:r>
-              <w:t xml:space="preserve"> de </w:t>
+              <w:t xml:space="preserve"> (</w:t>
+            </w:r>
+            <w:proofErr w:type="spellStart"/>
+            <w:r>
+              <w:t>deux</w:t>
+            </w:r>
+            <w:proofErr w:type="spellEnd"/>
+            <w:r>
+              <w:t xml:space="preserve"> pour les interfaces options et menu, trois à </w:t>
+            </w:r>
+            <w:proofErr w:type="spellStart"/>
+            <w:r>
+              <w:t>quatre</w:t>
+            </w:r>
+            <w:proofErr w:type="spellEnd"/>
+            <w:r>
+              <w:t xml:space="preserve"> pour le </w:t>
             </w:r>
             <w:proofErr w:type="spellStart"/>
             <w:r>
@@ -603,31 +587,19 @@
             </w:r>
             <w:proofErr w:type="spellEnd"/>
             <w:r>
-              <w:t xml:space="preserve"> (menu principal : </w:t>
-            </w:r>
-            <w:proofErr w:type="spellStart"/>
-            <w:r>
-              <w:t>deux</w:t>
-            </w:r>
-            <w:proofErr w:type="spellEnd"/>
-            <w:r>
-              <w:t xml:space="preserve">, </w:t>
-            </w:r>
-            <w:proofErr w:type="spellStart"/>
-            <w:r>
-              <w:t>jeu</w:t>
-            </w:r>
-            <w:proofErr w:type="spellEnd"/>
-            <w:r>
-              <w:t xml:space="preserve"> principal : </w:t>
-            </w:r>
-            <w:proofErr w:type="spellStart"/>
-            <w:r>
-              <w:t>deux</w:t>
-            </w:r>
-            <w:proofErr w:type="spellEnd"/>
-            <w:r>
-              <w:t>-trois)</w:t>
+              <w:t>)</w:t>
+            </w:r>
+          </w:p>
+          <w:p>
+            <w:pPr>
+              <w:pStyle w:val="Listeniveau1"/>
+              <w:numPr>
+                <w:ilvl w:val="0"/>
+                <w:numId w:val="4"/>
+              </w:numPr>
+            </w:pPr>
+            <w:r>
+              <w:t>Avoir des sons et musiques associés à certains évènements</w:t>
             </w:r>
           </w:p>
           <w:p>
@@ -640,25 +612,44 @@
             </w:pPr>
             <w:proofErr w:type="spellStart"/>
             <w:r>
-              <w:t>Démarer</w:t>
-            </w:r>
-            <w:proofErr w:type="spellEnd"/>
-            <w:r>
-              <w:t xml:space="preserve"> les </w:t>
-            </w:r>
-            <w:proofErr w:type="spellStart"/>
-            <w:r>
-              <w:t>musique</w:t>
-            </w:r>
-            <w:proofErr w:type="spellEnd"/>
-            <w:r>
-              <w:t xml:space="preserve"> au début du </w:t>
+              <w:t>Avoir</w:t>
+            </w:r>
+            <w:proofErr w:type="spellEnd"/>
+            <w:r>
+              <w:t xml:space="preserve"> </w:t>
+            </w:r>
+            <w:proofErr w:type="spellStart"/>
+            <w:r>
+              <w:t>différentes</w:t>
+            </w:r>
+            <w:proofErr w:type="spellEnd"/>
+            <w:r>
+              <w:t xml:space="preserve"> </w:t>
+            </w:r>
+            <w:proofErr w:type="spellStart"/>
+            <w:r>
+              <w:t>musiques</w:t>
+            </w:r>
+            <w:proofErr w:type="spellEnd"/>
+            <w:r>
+              <w:t xml:space="preserve"> pour le menu principal/options et </w:t>
+            </w:r>
+            <w:proofErr w:type="spellStart"/>
+            <w:r>
+              <w:t>dans</w:t>
+            </w:r>
+            <w:proofErr w:type="spellEnd"/>
+            <w:r>
+              <w:t xml:space="preserve"> le </w:t>
             </w:r>
             <w:proofErr w:type="spellStart"/>
             <w:r>
               <w:t>jeu</w:t>
             </w:r>
             <w:proofErr w:type="spellEnd"/>
+            <w:r>
+              <w:t xml:space="preserve"> principal</w:t>
+            </w:r>
           </w:p>
           <w:p>
             <w:pPr>
@@ -667,7 +658,6 @@
                 <w:ilvl w:val="1"/>
                 <w:numId w:val="4"/>
               </w:numPr>
-              <w:ind w:left="742" w:hanging="382"/>
             </w:pPr>
             <w:proofErr w:type="spellStart"/>
             <w:r>
@@ -679,23 +669,7 @@
             </w:r>
             <w:proofErr w:type="spellStart"/>
             <w:r>
-              <w:t>une</w:t>
-            </w:r>
-            <w:proofErr w:type="spellEnd"/>
-            <w:r>
-              <w:t xml:space="preserve"> boucle qui fait </w:t>
-            </w:r>
-            <w:proofErr w:type="spellStart"/>
-            <w:r>
-              <w:t>jouer</w:t>
-            </w:r>
-            <w:proofErr w:type="spellEnd"/>
-            <w:r>
-              <w:t xml:space="preserve"> les </w:t>
-            </w:r>
-            <w:proofErr w:type="spellStart"/>
-            <w:r>
-              <w:t>musiques</w:t>
+              <w:t>deux</w:t>
             </w:r>
             <w:proofErr w:type="spellEnd"/>
             <w:r>
@@ -703,15 +677,41 @@
             </w:r>
             <w:proofErr w:type="spellStart"/>
             <w:r>
-              <w:t>lorsqu’elles</w:t>
-            </w:r>
-            <w:proofErr w:type="spellEnd"/>
+              <w:t>titres</w:t>
+            </w:r>
+            <w:proofErr w:type="spellEnd"/>
+            <w:r>
+              <w:t xml:space="preserve"> qui </w:t>
+            </w:r>
+            <w:r>
+              <w:rPr>
+                <w:i/>
+              </w:rPr>
+              <w:t>loop</w:t>
+            </w:r>
             <w:r>
               <w:t xml:space="preserve"> </w:t>
             </w:r>
             <w:proofErr w:type="spellStart"/>
             <w:r>
-              <w:t>sont</w:t>
+              <w:t>en</w:t>
+            </w:r>
+            <w:proofErr w:type="spellEnd"/>
+            <w:r>
+              <w:t xml:space="preserve"> boucle pour les menus</w:t>
+            </w:r>
+          </w:p>
+          <w:p>
+            <w:pPr>
+              <w:pStyle w:val="Listeniveau2"/>
+              <w:numPr>
+                <w:ilvl w:val="1"/>
+                <w:numId w:val="4"/>
+              </w:numPr>
+            </w:pPr>
+            <w:proofErr w:type="spellStart"/>
+            <w:r>
+              <w:t>Avoir</w:t>
             </w:r>
             <w:proofErr w:type="spellEnd"/>
             <w:r>
@@ -719,9 +719,68 @@
             </w:r>
             <w:proofErr w:type="spellStart"/>
             <w:r>
-              <w:t>terminées</w:t>
-            </w:r>
-            <w:proofErr w:type="spellEnd"/>
+              <w:t>quatre</w:t>
+            </w:r>
+            <w:proofErr w:type="spellEnd"/>
+            <w:r>
+              <w:t xml:space="preserve"> </w:t>
+            </w:r>
+            <w:proofErr w:type="spellStart"/>
+            <w:r>
+              <w:t>titres</w:t>
+            </w:r>
+            <w:proofErr w:type="spellEnd"/>
+            <w:r>
+              <w:t xml:space="preserve"> qui </w:t>
+            </w:r>
+            <w:proofErr w:type="spellStart"/>
+            <w:r>
+              <w:t>jouent</w:t>
+            </w:r>
+            <w:proofErr w:type="spellEnd"/>
+            <w:r>
+              <w:t xml:space="preserve"> </w:t>
+            </w:r>
+            <w:proofErr w:type="spellStart"/>
+            <w:r>
+              <w:t>aléatoirement</w:t>
+            </w:r>
+            <w:proofErr w:type="spellEnd"/>
+            <w:r>
+              <w:t xml:space="preserve"> </w:t>
+            </w:r>
+            <w:proofErr w:type="gramStart"/>
+            <w:r>
+              <w:t>et</w:t>
+            </w:r>
+            <w:proofErr w:type="gramEnd"/>
+            <w:r>
+              <w:t xml:space="preserve"> </w:t>
+            </w:r>
+            <w:proofErr w:type="spellStart"/>
+            <w:r>
+              <w:t>en</w:t>
+            </w:r>
+            <w:proofErr w:type="spellEnd"/>
+            <w:r>
+              <w:t xml:space="preserve"> boucle </w:t>
+            </w:r>
+            <w:proofErr w:type="spellStart"/>
+            <w:r>
+              <w:t>lors</w:t>
+            </w:r>
+            <w:proofErr w:type="spellEnd"/>
+            <w:r>
+              <w:t xml:space="preserve"> du </w:t>
+            </w:r>
+            <w:proofErr w:type="spellStart"/>
+            <w:r>
+              <w:t>jeu</w:t>
+            </w:r>
+            <w:proofErr w:type="spellEnd"/>
+            <w:r>
+              <w:t>.</w:t>
+            </w:r>
           </w:p>
         </w:tc>
       </w:tr>
@@ -761,7 +820,29 @@
                 <w:rFonts w:eastAsia="Cambria"/>
                 <w:lang w:val="fr-CA"/>
               </w:rPr>
-              <w:t xml:space="preserve">Être capable de faire afficher les différentes interfaces et avoir la musique qui vient avec </w:t>
+              <w:t xml:space="preserve">Être capable de faire afficher les différentes interfaces et </w:t>
+            </w:r>
+            <w:r>
+              <w:rPr>
+                <w:rFonts w:eastAsia="Cambria"/>
+                <w:lang w:val="fr-CA"/>
+              </w:rPr>
+              <w:t>avoir la musique qui vient avec.</w:t>
+            </w:r>
+          </w:p>
+          <w:p>
+            <w:pPr>
+              <w:rPr>
+                <w:rFonts w:eastAsia="Cambria"/>
+                <w:lang w:val="fr-CA"/>
+              </w:rPr>
+            </w:pPr>
+            <w:r>
+              <w:rPr>
+                <w:rFonts w:eastAsia="Cambria"/>
+                <w:lang w:val="fr-CA"/>
+              </w:rPr>
+              <w:t>Avoir les sons voulus lors des tirs et impacts</w:t>
             </w:r>
           </w:p>
         </w:tc>
@@ -843,7 +924,7 @@
                 <w:rFonts w:eastAsia="Cambria"/>
                 <w:lang w:val="fr-CA"/>
               </w:rPr>
-              <w:t>3</w:t>
+              <w:t>5</w:t>
             </w:r>
           </w:p>
         </w:tc>
@@ -1105,6 +1186,14 @@
             <w:tcW w:w="8221" w:type="dxa"/>
           </w:tcPr>
           <w:p>
+            <w:pPr>
+              <w:pStyle w:val="Listeniveau1"/>
+            </w:pPr>
+            <w:r>
+              <w:t>Avoir un objet mémoire projectile pour effectuer des calculs dessus</w:t>
+            </w:r>
+          </w:p>
+          <w:p>
             <w:r>
               <w:rPr>
                 <w:rFonts w:eastAsia="Cambria"/>
@@ -1173,6 +1262,7 @@
           </w:p>
           <w:p>
             <w:r>
+              <w:lastRenderedPageBreak/>
               <w:t xml:space="preserve">1.2 – On </w:t>
             </w:r>
             <w:proofErr w:type="spellStart"/>
@@ -1206,8 +1296,27 @@
             <w:proofErr w:type="spellEnd"/>
           </w:p>
           <w:p>
-            <w:r>
-              <w:t xml:space="preserve">1.3 – On </w:t>
+            <w:pPr>
+              <w:pStyle w:val="Listeniveau1"/>
+            </w:pPr>
+            <w:r>
+              <w:t xml:space="preserve">Avoir un objet graphique </w:t>
+            </w:r>
+            <w:proofErr w:type="spellStart"/>
+            <w:r>
+              <w:t>bindé</w:t>
+            </w:r>
+            <w:proofErr w:type="spellEnd"/>
+            <w:r>
+              <w:t xml:space="preserve"> à l’objet graphique pour l’affichage</w:t>
+            </w:r>
+          </w:p>
+          <w:p>
+            <w:r>
+              <w:t>2.1</w:t>
+            </w:r>
+            <w:r>
+              <w:t xml:space="preserve"> – On </w:t>
             </w:r>
             <w:proofErr w:type="spellStart"/>
             <w:r>
@@ -1257,7 +1366,10 @@
           </w:p>
           <w:p>
             <w:r>
-              <w:t xml:space="preserve">2.1 – Pour </w:t>
+              <w:t>2.2</w:t>
+            </w:r>
+            <w:r>
+              <w:t xml:space="preserve"> – Pour </w:t>
             </w:r>
             <w:proofErr w:type="spellStart"/>
             <w:r>
@@ -1277,7 +1389,7 @@
             </w:r>
             <w:proofErr w:type="spellStart"/>
             <w:r>
-              <w:t>mémoire</w:t>
+              <w:t>graphique</w:t>
             </w:r>
             <w:proofErr w:type="spellEnd"/>
             <w:r>
@@ -1326,7 +1438,10 @@
           </w:p>
           <w:p>
             <w:r>
-              <w:t xml:space="preserve">2.2 – </w:t>
+              <w:t>2.3</w:t>
+            </w:r>
+            <w:r>
+              <w:t xml:space="preserve"> – </w:t>
             </w:r>
             <w:proofErr w:type="spellStart"/>
             <w:r>
@@ -1334,7 +1449,10 @@
             </w:r>
             <w:proofErr w:type="spellEnd"/>
             <w:r>
-              <w:t xml:space="preserve"> la position du projectile par rapport au temps avec </w:t>
+              <w:t xml:space="preserve"> la position du projectile </w:t>
+            </w:r>
+            <w:r>
+              <w:t xml:space="preserve">par rapport au temps avec </w:t>
             </w:r>
             <w:proofErr w:type="spellStart"/>
             <w:r>
@@ -1342,25 +1460,27 @@
             </w:r>
             <w:proofErr w:type="spellEnd"/>
             <w:r>
-              <w:t xml:space="preserve"> function de second </w:t>
+              <w:t xml:space="preserve"> </w:t>
+            </w:r>
+            <w:proofErr w:type="spellStart"/>
+            <w:r>
+              <w:t>fo</w:t>
+            </w:r>
+            <w:r>
+              <w:t>nction</w:t>
+            </w:r>
+            <w:proofErr w:type="spellEnd"/>
+            <w:r>
+              <w:t xml:space="preserve"> de second </w:t>
             </w:r>
             <w:proofErr w:type="spellStart"/>
             <w:r>
               <w:t>degré</w:t>
             </w:r>
             <w:proofErr w:type="spellEnd"/>
-            <w:r>
-              <w:t xml:space="preserve"> </w:t>
-            </w:r>
-            <w:proofErr w:type="spellStart"/>
-            <w:r>
-              <w:t>négatif</w:t>
-            </w:r>
-            <w:proofErr w:type="spellEnd"/>
-          </w:p>
-          <w:p>
-            <w:r>
-              <w:lastRenderedPageBreak/>
+          </w:p>
+          <w:p>
+            <w:r>
               <w:t>Ex:</w:t>
             </w:r>
             <w:r>
@@ -1816,6 +1936,19 @@
             <w:tcW w:w="8221" w:type="dxa"/>
           </w:tcPr>
           <w:p>
+            <w:pPr>
+              <w:pStyle w:val="Listeniveau1"/>
+              <w:numPr>
+                <w:ilvl w:val="0"/>
+                <w:numId w:val="0"/>
+              </w:numPr>
+              <w:ind w:left="357" w:hanging="357"/>
+            </w:pPr>
+            <w:r>
+              <w:t>1. Avoir une gestion des collisions des projectiles physiques</w:t>
+            </w:r>
+          </w:p>
+          <w:p>
             <w:r>
               <w:rPr>
                 <w:rFonts w:eastAsia="Cambria"/>
@@ -1856,8 +1989,15 @@
             <w:proofErr w:type="spellEnd"/>
           </w:p>
           <w:p>
-            <w:r>
-              <w:t xml:space="preserve">1.2 – </w:t>
+            <w:pPr>
+              <w:pStyle w:val="Paragraphedeliste"/>
+              <w:numPr>
+                <w:ilvl w:val="1"/>
+                <w:numId w:val="9"/>
+              </w:numPr>
+            </w:pPr>
+            <w:r>
+              <w:t xml:space="preserve">– </w:t>
             </w:r>
             <w:proofErr w:type="spellStart"/>
             <w:r>
@@ -1865,11 +2005,55 @@
             </w:r>
             <w:proofErr w:type="spellEnd"/>
             <w:r>
+              <w:t xml:space="preserve"> l’objet graphique et </w:t>
+            </w:r>
+            <w:proofErr w:type="spellStart"/>
+            <w:r>
+              <w:t>mémoire</w:t>
+            </w:r>
+            <w:proofErr w:type="spellEnd"/>
+            <w:r>
               <w:t xml:space="preserve"> </w:t>
             </w:r>
             <w:proofErr w:type="spellStart"/>
             <w:r>
-              <w:t>l’objet</w:t>
+              <w:t>lors</w:t>
+            </w:r>
+            <w:proofErr w:type="spellEnd"/>
+            <w:r>
+              <w:t xml:space="preserve"> après la collision.</w:t>
+            </w:r>
+          </w:p>
+          <w:p>
+            <w:pPr>
+              <w:pStyle w:val="Listeniveau1"/>
+              <w:numPr>
+                <w:ilvl w:val="0"/>
+                <w:numId w:val="0"/>
+              </w:numPr>
+            </w:pPr>
+            <w:r>
+              <w:t>2. Avoir un affichage de la zone d’impact du projectile</w:t>
+            </w:r>
+          </w:p>
+          <w:p>
+            <w:r>
+              <w:t>2.1</w:t>
+            </w:r>
+            <w:r>
+              <w:t xml:space="preserve"> – </w:t>
+            </w:r>
+            <w:proofErr w:type="spellStart"/>
+            <w:r>
+              <w:t>Lors</w:t>
+            </w:r>
+            <w:proofErr w:type="spellEnd"/>
+            <w:r>
+              <w:t xml:space="preserve"> de la collision, </w:t>
+            </w:r>
+            <w:proofErr w:type="spellStart"/>
+            <w:r>
+              <w:t>créer</w:t>
             </w:r>
             <w:proofErr w:type="spellEnd"/>
             <w:r>
@@ -1877,15 +2061,63 @@
             </w:r>
             <w:proofErr w:type="spellStart"/>
             <w:r>
+              <w:t>une</w:t>
+            </w:r>
+            <w:proofErr w:type="spellEnd"/>
+            <w:r>
+              <w:t xml:space="preserve"> zone </w:t>
+            </w:r>
+            <w:proofErr w:type="spellStart"/>
+            <w:r>
+              <w:t>d’explosion</w:t>
+            </w:r>
+            <w:proofErr w:type="spellEnd"/>
+            <w:r>
+              <w:t xml:space="preserve"> (</w:t>
+            </w:r>
+            <w:proofErr w:type="spellStart"/>
+            <w:r>
+              <w:t>attrib</w:t>
+            </w:r>
+            <w:r>
+              <w:t>ut</w:t>
+            </w:r>
+            <w:proofErr w:type="spellEnd"/>
+            <w:r>
+              <w:t xml:space="preserve"> du projectile) </w:t>
+            </w:r>
+            <w:proofErr w:type="spellStart"/>
+            <w:r>
               <w:t>graphique</w:t>
             </w:r>
             <w:proofErr w:type="spellEnd"/>
             <w:r>
-              <w:t xml:space="preserve"> et </w:t>
-            </w:r>
-            <w:proofErr w:type="spellStart"/>
-            <w:r>
-              <w:t>mémoire</w:t>
+              <w:t xml:space="preserve"> qui </w:t>
+            </w:r>
+            <w:proofErr w:type="spellStart"/>
+            <w:r>
+              <w:t>est</w:t>
+            </w:r>
+            <w:proofErr w:type="spellEnd"/>
+            <w:r>
+              <w:t xml:space="preserve"> un </w:t>
+            </w:r>
+            <w:proofErr w:type="spellStart"/>
+            <w:r>
+              <w:t>ce</w:t>
+            </w:r>
+            <w:r>
+              <w:t>rcle</w:t>
+            </w:r>
+            <w:proofErr w:type="spellEnd"/>
+          </w:p>
+          <w:p>
+            <w:r>
+              <w:t xml:space="preserve">2.2 Faire le </w:t>
+            </w:r>
+            <w:proofErr w:type="spellStart"/>
+            <w:r>
+              <w:t>cercle</w:t>
             </w:r>
             <w:proofErr w:type="spellEnd"/>
             <w:r>
@@ -1893,28 +2125,7 @@
             </w:r>
             <w:proofErr w:type="spellStart"/>
             <w:r>
-              <w:t>lors</w:t>
-            </w:r>
-            <w:proofErr w:type="spellEnd"/>
-            <w:r>
-              <w:t xml:space="preserve"> après la collision.</w:t>
-            </w:r>
-          </w:p>
-          <w:p>
-            <w:r>
-              <w:t xml:space="preserve">1.2 – </w:t>
-            </w:r>
-            <w:proofErr w:type="spellStart"/>
-            <w:r>
-              <w:t>Lors</w:t>
-            </w:r>
-            <w:proofErr w:type="spellEnd"/>
-            <w:r>
-              <w:t xml:space="preserve"> de la collision, </w:t>
-            </w:r>
-            <w:proofErr w:type="spellStart"/>
-            <w:r>
-              <w:t>créer</w:t>
+              <w:t>en</w:t>
             </w:r>
             <w:proofErr w:type="spellEnd"/>
             <w:r>
@@ -1922,63 +2133,41 @@
             </w:r>
             <w:proofErr w:type="spellStart"/>
             <w:r>
-              <w:t>une</w:t>
-            </w:r>
-            <w:proofErr w:type="spellEnd"/>
-            <w:r>
-              <w:t xml:space="preserve"> zone </w:t>
-            </w:r>
-            <w:proofErr w:type="spellStart"/>
-            <w:r>
-              <w:t>d’explosion</w:t>
-            </w:r>
-            <w:proofErr w:type="spellEnd"/>
-            <w:r>
-              <w:t xml:space="preserve"> (</w:t>
-            </w:r>
-            <w:proofErr w:type="spellStart"/>
-            <w:r>
-              <w:t>attribe</w:t>
-            </w:r>
-            <w:proofErr w:type="spellEnd"/>
-            <w:r>
-              <w:t xml:space="preserve"> du projectile) </w:t>
-            </w:r>
-            <w:proofErr w:type="spellStart"/>
-            <w:r>
-              <w:t>graphique</w:t>
-            </w:r>
-            <w:proofErr w:type="spellEnd"/>
-            <w:r>
-              <w:t xml:space="preserve"> qui </w:t>
-            </w:r>
-            <w:proofErr w:type="spellStart"/>
-            <w:r>
-              <w:t>est</w:t>
-            </w:r>
-            <w:proofErr w:type="spellEnd"/>
-            <w:r>
-              <w:t xml:space="preserve"> un circle qui </w:t>
-            </w:r>
-            <w:proofErr w:type="spellStart"/>
-            <w:r>
-              <w:t>apparaît</w:t>
-            </w:r>
-            <w:proofErr w:type="spellEnd"/>
-            <w:r>
-              <w:t xml:space="preserve"> à la zone </w:t>
+              <w:t>fonction</w:t>
+            </w:r>
+            <w:proofErr w:type="spellEnd"/>
+            <w:r>
+              <w:t xml:space="preserve"> d’un rayon </w:t>
+            </w:r>
+            <w:proofErr w:type="spellStart"/>
+            <w:r>
+              <w:t>choisit</w:t>
+            </w:r>
+            <w:proofErr w:type="spellEnd"/>
+            <w:r>
+              <w:t xml:space="preserve"> à </w:t>
+            </w:r>
+            <w:proofErr w:type="spellStart"/>
+            <w:r>
+              <w:t>partir</w:t>
+            </w:r>
+            <w:proofErr w:type="spellEnd"/>
+            <w:r>
+              <w:t xml:space="preserve"> du point </w:t>
             </w:r>
             <w:proofErr w:type="spellStart"/>
             <w:r>
               <w:t>d’impact</w:t>
             </w:r>
             <w:proofErr w:type="spellEnd"/>
-            <w:r>
-              <w:t xml:space="preserve"> et </w:t>
-            </w:r>
-            <w:proofErr w:type="spellStart"/>
-            <w:r>
-              <w:t>disparait</w:t>
+          </w:p>
+          <w:p>
+            <w:r>
+              <w:t xml:space="preserve">2.3 Faire </w:t>
+            </w:r>
+            <w:proofErr w:type="spellStart"/>
+            <w:r>
+              <w:t>disparaître</w:t>
             </w:r>
             <w:proofErr w:type="spellEnd"/>
             <w:r>
@@ -1990,11 +2179,19 @@
             </w:r>
             <w:proofErr w:type="spellEnd"/>
             <w:r>
-              <w:t xml:space="preserve"> (</w:t>
-            </w:r>
-            <w:proofErr w:type="spellStart"/>
-            <w:r>
-              <w:t>Diminue</w:t>
+              <w:t xml:space="preserve"> le </w:t>
+            </w:r>
+            <w:proofErr w:type="spellStart"/>
+            <w:r>
+              <w:t>cercle</w:t>
+            </w:r>
+            <w:proofErr w:type="spellEnd"/>
+            <w:r>
+              <w:t xml:space="preserve"> de </w:t>
+            </w:r>
+            <w:proofErr w:type="spellStart"/>
+            <w:r>
+              <w:t>l’explosion</w:t>
             </w:r>
             <w:proofErr w:type="spellEnd"/>
             <w:r>
@@ -2002,11 +2199,27 @@
             </w:r>
             <w:proofErr w:type="spellStart"/>
             <w:r>
-              <w:t>l’opacité</w:t>
-            </w:r>
-            <w:proofErr w:type="spellEnd"/>
-            <w:r>
-              <w:t xml:space="preserve">) </w:t>
+              <w:t>en</w:t>
+            </w:r>
+            <w:proofErr w:type="spellEnd"/>
+            <w:r>
+              <w:t xml:space="preserve"> </w:t>
+            </w:r>
+            <w:proofErr w:type="spellStart"/>
+            <w:r>
+              <w:t>diminuant</w:t>
+            </w:r>
+            <w:proofErr w:type="spellEnd"/>
+            <w:r>
+              <w:t xml:space="preserve"> son </w:t>
+            </w:r>
+            <w:proofErr w:type="spellStart"/>
+            <w:r>
+              <w:t>opacité</w:t>
+            </w:r>
+            <w:proofErr w:type="spellEnd"/>
+            <w:r>
+              <w:t xml:space="preserve"> </w:t>
             </w:r>
             <w:proofErr w:type="spellStart"/>
             <w:r>
@@ -2014,59 +2227,11 @@
             </w:r>
             <w:proofErr w:type="spellEnd"/>
             <w:r>
-              <w:t xml:space="preserve"> son </w:t>
-            </w:r>
-            <w:proofErr w:type="spellStart"/>
-            <w:r>
-              <w:t>son</w:t>
-            </w:r>
-            <w:proofErr w:type="spellEnd"/>
-            <w:r>
-              <w:t xml:space="preserve"> </w:t>
-            </w:r>
-            <w:proofErr w:type="spellStart"/>
-            <w:r>
-              <w:t>opacité</w:t>
-            </w:r>
-            <w:proofErr w:type="spellEnd"/>
-            <w:r>
-              <w:t xml:space="preserve">=0 </w:t>
-            </w:r>
-            <w:proofErr w:type="spellStart"/>
-            <w:r>
-              <w:t>ou</w:t>
-            </w:r>
-            <w:proofErr w:type="spellEnd"/>
-            <w:r>
-              <w:t xml:space="preserve"> </w:t>
-            </w:r>
-            <w:proofErr w:type="spellStart"/>
-            <w:r>
-              <w:t>ce</w:t>
-            </w:r>
-            <w:proofErr w:type="spellEnd"/>
-            <w:r>
-              <w:t xml:space="preserve"> </w:t>
-            </w:r>
-            <w:proofErr w:type="spellStart"/>
-            <w:r>
-              <w:t>cercle</w:t>
-            </w:r>
-            <w:proofErr w:type="spellEnd"/>
-            <w:r>
-              <w:t xml:space="preserve"> </w:t>
-            </w:r>
-            <w:proofErr w:type="spellStart"/>
-            <w:r>
-              <w:t>ce</w:t>
-            </w:r>
-            <w:proofErr w:type="spellEnd"/>
-            <w:r>
-              <w:t xml:space="preserve"> </w:t>
-            </w:r>
-            <w:proofErr w:type="spellStart"/>
-            <w:r>
-              <w:t>supprime</w:t>
+              <w:t xml:space="preserve"> 0 et le </w:t>
+            </w:r>
+            <w:proofErr w:type="spellStart"/>
+            <w:r>
+              <w:t>supprimer</w:t>
             </w:r>
             <w:proofErr w:type="spellEnd"/>
             <w:r>
@@ -2309,6 +2474,7 @@
                 <w:rFonts w:eastAsia="Cambria"/>
                 <w:lang w:val="fr-CA"/>
               </w:rPr>
+              <w:lastRenderedPageBreak/>
               <w:t>Acteur ou rôle :</w:t>
             </w:r>
           </w:p>
@@ -2489,6 +2655,24 @@
             <w:tcW w:w="8221" w:type="dxa"/>
           </w:tcPr>
           <w:p>
+            <w:pPr>
+              <w:pStyle w:val="Listeniveau1"/>
+              <w:numPr>
+                <w:ilvl w:val="0"/>
+                <w:numId w:val="0"/>
+              </w:numPr>
+              <w:ind w:left="357" w:hanging="357"/>
+            </w:pPr>
+            <w:r>
+              <w:t>1. Avoir un terrain généré par une fonction dans un bassin de fonctions</w:t>
+            </w:r>
+          </w:p>
+          <w:p>
+            <w:pPr>
+              <w:rPr>
+                <w:rFonts w:eastAsia="Cambria"/>
+              </w:rPr>
+            </w:pPr>
             <w:r>
               <w:rPr>
                 <w:rFonts w:eastAsia="Cambria"/>
@@ -2514,69 +2698,461 @@
               <w:rPr>
                 <w:rFonts w:eastAsia="Cambria"/>
               </w:rPr>
-              <w:t>plusieurs</w:t>
-            </w:r>
-            <w:proofErr w:type="spellEnd"/>
-            <w:r>
-              <w:rPr>
-                <w:rFonts w:eastAsia="Cambria"/>
-              </w:rPr>
-              <w:t xml:space="preserve"> mini-rectangles </w:t>
-            </w:r>
-            <w:proofErr w:type="spellStart"/>
-            <w:r>
-              <w:rPr>
-                <w:rFonts w:eastAsia="Cambria"/>
-              </w:rPr>
+              <w:t>une</w:t>
+            </w:r>
+            <w:proofErr w:type="spellEnd"/>
+            <w:r>
+              <w:rPr>
+                <w:rFonts w:eastAsia="Cambria"/>
+              </w:rPr>
+              <w:t xml:space="preserve"> </w:t>
+            </w:r>
+            <w:proofErr w:type="spellStart"/>
+            <w:r>
+              <w:rPr>
+                <w:rFonts w:eastAsia="Cambria"/>
+              </w:rPr>
+              <w:t>banque</w:t>
+            </w:r>
+            <w:proofErr w:type="spellEnd"/>
+            <w:r>
+              <w:rPr>
+                <w:rFonts w:eastAsia="Cambria"/>
+              </w:rPr>
+              <w:t xml:space="preserve"> de </w:t>
+            </w:r>
+            <w:proofErr w:type="spellStart"/>
+            <w:r>
+              <w:rPr>
+                <w:rFonts w:eastAsia="Cambria"/>
+              </w:rPr>
+              <w:t>fonctions</w:t>
+            </w:r>
+            <w:proofErr w:type="spellEnd"/>
+            <w:r>
+              <w:rPr>
+                <w:rFonts w:eastAsia="Cambria"/>
+              </w:rPr>
+              <w:t xml:space="preserve"> (</w:t>
+            </w:r>
+            <w:proofErr w:type="spellStart"/>
+            <w:r>
+              <w:rPr>
+                <w:rFonts w:eastAsia="Cambria"/>
+              </w:rPr>
+              <w:t>enum</w:t>
+            </w:r>
+            <w:proofErr w:type="spellEnd"/>
+            <w:r>
+              <w:rPr>
+                <w:rFonts w:eastAsia="Cambria"/>
+              </w:rPr>
+              <w:t xml:space="preserve"> </w:t>
+            </w:r>
+            <w:proofErr w:type="spellStart"/>
+            <w:r>
+              <w:rPr>
+                <w:rFonts w:eastAsia="Cambria"/>
+              </w:rPr>
+              <w:t>dans</w:t>
+            </w:r>
+            <w:proofErr w:type="spellEnd"/>
+            <w:r>
+              <w:rPr>
+                <w:rFonts w:eastAsia="Cambria"/>
+              </w:rPr>
+              <w:t xml:space="preserve"> la </w:t>
+            </w:r>
+            <w:proofErr w:type="spellStart"/>
+            <w:r>
+              <w:rPr>
+                <w:rFonts w:eastAsia="Cambria"/>
+              </w:rPr>
+              <w:t>classe</w:t>
+            </w:r>
+            <w:proofErr w:type="spellEnd"/>
+            <w:r>
+              <w:rPr>
+                <w:rFonts w:eastAsia="Cambria"/>
+              </w:rPr>
+              <w:t xml:space="preserve"> </w:t>
+            </w:r>
+            <w:proofErr w:type="spellStart"/>
+            <w:r>
+              <w:rPr>
+                <w:rFonts w:eastAsia="Cambria"/>
+              </w:rPr>
+              <w:t>IniTerrain</w:t>
+            </w:r>
+            <w:proofErr w:type="spellEnd"/>
+            <w:r>
+              <w:rPr>
+                <w:rFonts w:eastAsia="Cambria"/>
+              </w:rPr>
+              <w:t xml:space="preserve">, avec un switch </w:t>
+            </w:r>
+            <w:proofErr w:type="spellStart"/>
+            <w:r>
+              <w:rPr>
+                <w:rFonts w:eastAsia="Cambria"/>
+              </w:rPr>
+              <w:t>selon</w:t>
+            </w:r>
+            <w:proofErr w:type="spellEnd"/>
+            <w:r>
+              <w:rPr>
+                <w:rFonts w:eastAsia="Cambria"/>
+              </w:rPr>
+              <w:t xml:space="preserve"> le </w:t>
+            </w:r>
+            <w:proofErr w:type="spellStart"/>
+            <w:r>
+              <w:rPr>
+                <w:rFonts w:eastAsia="Cambria"/>
+              </w:rPr>
+              <w:t>choix</w:t>
+            </w:r>
+            <w:proofErr w:type="spellEnd"/>
+            <w:r>
+              <w:rPr>
+                <w:rFonts w:eastAsia="Cambria"/>
+              </w:rPr>
+              <w:t xml:space="preserve"> de </w:t>
+            </w:r>
+            <w:proofErr w:type="spellStart"/>
+            <w:r>
+              <w:rPr>
+                <w:rFonts w:eastAsia="Cambria"/>
+              </w:rPr>
+              <w:t>fonction</w:t>
+            </w:r>
+            <w:proofErr w:type="spellEnd"/>
+            <w:r>
+              <w:rPr>
+                <w:rFonts w:eastAsia="Cambria"/>
+              </w:rPr>
+              <w:t>)</w:t>
+            </w:r>
+            <w:r>
+              <w:rPr>
+                <w:rFonts w:eastAsia="Cambria"/>
+              </w:rPr>
+              <w:t xml:space="preserve"> qui </w:t>
+            </w:r>
+            <w:proofErr w:type="spellStart"/>
+            <w:r>
+              <w:rPr>
+                <w:rFonts w:eastAsia="Cambria"/>
+              </w:rPr>
+              <w:t>seront</w:t>
+            </w:r>
+            <w:proofErr w:type="spellEnd"/>
+            <w:r>
+              <w:rPr>
+                <w:rFonts w:eastAsia="Cambria"/>
+              </w:rPr>
+              <w:t xml:space="preserve"> les </w:t>
+            </w:r>
+            <w:proofErr w:type="spellStart"/>
+            <w:r>
+              <w:rPr>
+                <w:rFonts w:eastAsia="Cambria"/>
+              </w:rPr>
+              <w:t>différents</w:t>
+            </w:r>
+            <w:proofErr w:type="spellEnd"/>
+            <w:r>
+              <w:rPr>
+                <w:rFonts w:eastAsia="Cambria"/>
+              </w:rPr>
+              <w:t xml:space="preserve"> </w:t>
+            </w:r>
+            <w:r>
+              <w:rPr>
+                <w:rFonts w:eastAsia="Cambria"/>
+              </w:rPr>
+              <w:t xml:space="preserve">terrains </w:t>
+            </w:r>
+            <w:proofErr w:type="spellStart"/>
+            <w:r>
+              <w:rPr>
+                <w:rFonts w:eastAsia="Cambria"/>
+              </w:rPr>
+              <w:t>possibles</w:t>
+            </w:r>
+            <w:proofErr w:type="spellEnd"/>
+          </w:p>
+          <w:p>
+            <w:pPr>
+              <w:rPr>
+                <w:rFonts w:eastAsia="Cambria"/>
+              </w:rPr>
+            </w:pPr>
+            <w:r>
+              <w:rPr>
+                <w:rFonts w:eastAsia="Cambria"/>
+              </w:rPr>
+              <w:t xml:space="preserve">1.2 </w:t>
+            </w:r>
+            <w:proofErr w:type="spellStart"/>
+            <w:r>
+              <w:rPr>
+                <w:rFonts w:eastAsia="Cambria"/>
+              </w:rPr>
+              <w:t>Trouver</w:t>
+            </w:r>
+            <w:proofErr w:type="spellEnd"/>
+            <w:r>
+              <w:rPr>
+                <w:rFonts w:eastAsia="Cambria"/>
+              </w:rPr>
+              <w:t xml:space="preserve"> des </w:t>
+            </w:r>
+            <w:proofErr w:type="spellStart"/>
+            <w:r>
+              <w:rPr>
+                <w:rFonts w:eastAsia="Cambria"/>
+              </w:rPr>
+              <w:t>fonctions</w:t>
+            </w:r>
+            <w:proofErr w:type="spellEnd"/>
+            <w:r>
+              <w:rPr>
+                <w:rFonts w:eastAsia="Cambria"/>
+              </w:rPr>
+              <w:t xml:space="preserve"> </w:t>
+            </w:r>
+            <w:proofErr w:type="spellStart"/>
+            <w:r>
+              <w:rPr>
+                <w:rFonts w:eastAsia="Cambria"/>
+              </w:rPr>
+              <w:t>interessantes</w:t>
+            </w:r>
+            <w:proofErr w:type="spellEnd"/>
+            <w:r>
+              <w:rPr>
+                <w:rFonts w:eastAsia="Cambria"/>
+              </w:rPr>
+              <w:t xml:space="preserve"> qui </w:t>
+            </w:r>
+            <w:proofErr w:type="spellStart"/>
+            <w:r>
+              <w:rPr>
+                <w:rFonts w:eastAsia="Cambria"/>
+              </w:rPr>
+              <w:t>peuvent</w:t>
+            </w:r>
+            <w:proofErr w:type="spellEnd"/>
+            <w:r>
+              <w:rPr>
+                <w:rFonts w:eastAsia="Cambria"/>
+              </w:rPr>
+              <w:t xml:space="preserve"> </w:t>
+            </w:r>
+            <w:proofErr w:type="spellStart"/>
+            <w:r>
+              <w:rPr>
+                <w:rFonts w:eastAsia="Cambria"/>
+              </w:rPr>
+              <w:t>être</w:t>
+            </w:r>
+            <w:proofErr w:type="spellEnd"/>
+            <w:r>
+              <w:rPr>
+                <w:rFonts w:eastAsia="Cambria"/>
+              </w:rPr>
+              <w:t xml:space="preserve"> la </w:t>
+            </w:r>
+            <w:proofErr w:type="spellStart"/>
+            <w:r>
+              <w:rPr>
+                <w:rFonts w:eastAsia="Cambria"/>
+              </w:rPr>
+              <w:t>forme</w:t>
+            </w:r>
+            <w:proofErr w:type="spellEnd"/>
+            <w:r>
+              <w:rPr>
+                <w:rFonts w:eastAsia="Cambria"/>
+              </w:rPr>
+              <w:t xml:space="preserve"> du terrain</w:t>
+            </w:r>
+          </w:p>
+          <w:p>
+            <w:r>
+              <w:t xml:space="preserve">1.3 </w:t>
+            </w:r>
+            <w:proofErr w:type="spellStart"/>
+            <w:r>
+              <w:t>Avoir</w:t>
+            </w:r>
+            <w:proofErr w:type="spellEnd"/>
+            <w:r>
+              <w:t xml:space="preserve"> un </w:t>
+            </w:r>
+            <w:proofErr w:type="spellStart"/>
+            <w:r>
+              <w:t>intervalle</w:t>
+            </w:r>
+            <w:proofErr w:type="spellEnd"/>
+            <w:r>
+              <w:t xml:space="preserve"> de variation pour </w:t>
+            </w:r>
+            <w:proofErr w:type="spellStart"/>
+            <w:r>
+              <w:t>modifié</w:t>
+            </w:r>
+            <w:proofErr w:type="spellEnd"/>
+            <w:r>
+              <w:t xml:space="preserve"> les </w:t>
+            </w:r>
+            <w:proofErr w:type="spellStart"/>
+            <w:r>
+              <w:t>fonctions</w:t>
+            </w:r>
+            <w:proofErr w:type="spellEnd"/>
+            <w:r>
+              <w:t xml:space="preserve"> de terrains</w:t>
+            </w:r>
+          </w:p>
+          <w:p>
+            <w:pPr>
+              <w:pStyle w:val="Listeniveau3"/>
+              <w:numPr>
+                <w:ilvl w:val="0"/>
+                <w:numId w:val="0"/>
+              </w:numPr>
+              <w:ind w:left="1224" w:hanging="504"/>
+            </w:pPr>
+            <w:r>
+              <w:t xml:space="preserve">1.3.1 </w:t>
+            </w:r>
+            <w:proofErr w:type="spellStart"/>
+            <w:r>
+              <w:t>Modifié</w:t>
+            </w:r>
+            <w:proofErr w:type="spellEnd"/>
+            <w:r>
+              <w:t xml:space="preserve"> «</w:t>
+            </w:r>
+            <w:proofErr w:type="spellStart"/>
+            <w:r>
+              <w:t>aléatoirement</w:t>
+            </w:r>
+            <w:proofErr w:type="spellEnd"/>
+            <w:r>
+              <w:t xml:space="preserve">» les </w:t>
+            </w:r>
+            <w:proofErr w:type="spellStart"/>
+            <w:r>
+              <w:t>paramètres</w:t>
+            </w:r>
+            <w:proofErr w:type="spellEnd"/>
+            <w:r>
+              <w:t xml:space="preserve"> des </w:t>
+            </w:r>
+            <w:proofErr w:type="spellStart"/>
+            <w:r>
+              <w:t>fonctions</w:t>
+            </w:r>
+            <w:proofErr w:type="spellEnd"/>
+            <w:r>
+              <w:t xml:space="preserve"> : Amplitude</w:t>
+            </w:r>
+            <w:r>
+              <w:t xml:space="preserve"> (0 à 400 </w:t>
+            </w:r>
+            <w:proofErr w:type="spellStart"/>
+            <w:r>
+              <w:t>px</w:t>
+            </w:r>
+            <w:proofErr w:type="spellEnd"/>
+            <w:r>
+              <w:t>)</w:t>
+            </w:r>
+            <w:r>
+              <w:t xml:space="preserve">, </w:t>
+            </w:r>
+            <w:proofErr w:type="spellStart"/>
+            <w:r>
+              <w:t>longueur</w:t>
+            </w:r>
+            <w:proofErr w:type="spellEnd"/>
+            <w:r>
+              <w:t xml:space="preserve"> </w:t>
+            </w:r>
+            <w:proofErr w:type="spellStart"/>
+            <w:r>
+              <w:t>d’onde</w:t>
+            </w:r>
+            <w:proofErr w:type="spellEnd"/>
+            <w:r>
+              <w:t xml:space="preserve"> (50 à 200 </w:t>
+            </w:r>
+            <w:proofErr w:type="spellStart"/>
+            <w:r>
+              <w:t>px</w:t>
+            </w:r>
+            <w:proofErr w:type="spellEnd"/>
+            <w:r>
+              <w:t xml:space="preserve">) et </w:t>
+            </w:r>
+            <w:proofErr w:type="spellStart"/>
+            <w:r>
+              <w:t>additionné</w:t>
+            </w:r>
+            <w:proofErr w:type="spellEnd"/>
+            <w:r>
+              <w:t xml:space="preserve"> 440 à la </w:t>
+            </w:r>
+            <w:proofErr w:type="spellStart"/>
+            <w:r>
+              <w:t>fonction</w:t>
+            </w:r>
+            <w:proofErr w:type="spellEnd"/>
+            <w:r>
+              <w:t xml:space="preserve">,  car le point (0,0) se </w:t>
+            </w:r>
+            <w:proofErr w:type="spellStart"/>
+            <w:r>
+              <w:t>trouve</w:t>
+            </w:r>
+            <w:proofErr w:type="spellEnd"/>
+            <w:r>
+              <w:t xml:space="preserve"> </w:t>
+            </w:r>
+            <w:proofErr w:type="spellStart"/>
+            <w:r>
               <w:t>en</w:t>
             </w:r>
             <w:proofErr w:type="spellEnd"/>
             <w:r>
-              <w:rPr>
-                <w:rFonts w:eastAsia="Cambria"/>
-              </w:rPr>
+              <w:t xml:space="preserve"> haut à gauche, </w:t>
+            </w:r>
+            <w:proofErr w:type="spellStart"/>
+            <w:r>
+              <w:t>alors</w:t>
+            </w:r>
+            <w:proofErr w:type="spellEnd"/>
+            <w:r>
               <w:t xml:space="preserve"> </w:t>
             </w:r>
             <w:proofErr w:type="spellStart"/>
             <w:r>
-              <w:rPr>
-                <w:rFonts w:eastAsia="Cambria"/>
-              </w:rPr>
-              <w:t>longueurs</w:t>
-            </w:r>
-            <w:proofErr w:type="spellEnd"/>
-            <w:r>
-              <w:rPr>
-                <w:rFonts w:eastAsia="Cambria"/>
-              </w:rPr>
+              <w:t>il</w:t>
+            </w:r>
+            <w:proofErr w:type="spellEnd"/>
+            <w:r>
               <w:t xml:space="preserve"> </w:t>
             </w:r>
             <w:proofErr w:type="spellStart"/>
             <w:r>
-              <w:rPr>
-                <w:rFonts w:eastAsia="Cambria"/>
-              </w:rPr>
-              <w:t>en</w:t>
-            </w:r>
-            <w:proofErr w:type="spellEnd"/>
-            <w:r>
-              <w:rPr>
-                <w:rFonts w:eastAsia="Cambria"/>
-              </w:rPr>
-              <w:t xml:space="preserve"> Y.</w:t>
-            </w:r>
-          </w:p>
-          <w:p>
-            <w:r>
-              <w:t xml:space="preserve">1.2 – </w:t>
-            </w:r>
-            <w:proofErr w:type="spellStart"/>
-            <w:r>
-              <w:t>Développer</w:t>
-            </w:r>
-            <w:proofErr w:type="spellEnd"/>
-            <w:r>
-              <w:t xml:space="preserve"> les rectangles du terrain avec </w:t>
+              <w:t>faut</w:t>
+            </w:r>
+            <w:proofErr w:type="spellEnd"/>
+            <w:r>
+              <w:t xml:space="preserve"> faire </w:t>
             </w:r>
             <w:proofErr w:type="spellStart"/>
             <w:r>
@@ -2584,70 +3160,159 @@
             </w:r>
             <w:proofErr w:type="spellEnd"/>
             <w:r>
+              <w:t xml:space="preserve"> translation de la </w:t>
+            </w:r>
+            <w:proofErr w:type="spellStart"/>
+            <w:r>
+              <w:t>fonction</w:t>
+            </w:r>
+            <w:proofErr w:type="spellEnd"/>
+            <w:r>
               <w:t xml:space="preserve"> </w:t>
             </w:r>
             <w:proofErr w:type="spellStart"/>
             <w:r>
-              <w:t>fonction</w:t>
+              <w:t>vers</w:t>
+            </w:r>
+            <w:proofErr w:type="spellEnd"/>
+            <w:r>
+              <w:t xml:space="preserve"> le bas</w:t>
+            </w:r>
+          </w:p>
+          <w:p>
+            <w:pPr>
+              <w:pStyle w:val="Listeniveau1"/>
+              <w:numPr>
+                <w:ilvl w:val="0"/>
+                <w:numId w:val="0"/>
+              </w:numPr>
+              <w:ind w:left="357" w:hanging="357"/>
+            </w:pPr>
+            <w:r>
+              <w:t>2. Afficher des rectangles pour le terrain selon les valeurs de la fonction du terrain</w:t>
+            </w:r>
+          </w:p>
+          <w:p>
+            <w:pPr>
+              <w:pStyle w:val="Paragraphedeliste"/>
+              <w:numPr>
+                <w:ilvl w:val="0"/>
+                <w:numId w:val="0"/>
+              </w:numPr>
+              <w:ind w:left="360"/>
+            </w:pPr>
+            <w:r>
+              <w:t xml:space="preserve">2.1 </w:t>
+            </w:r>
+            <w:r>
+              <w:t xml:space="preserve">Faire une méthode qui crée des rectangles pour former le terrain (dans </w:t>
+            </w:r>
+            <w:proofErr w:type="spellStart"/>
+            <w:r>
+              <w:t>IniTerrain</w:t>
+            </w:r>
+            <w:proofErr w:type="spellEnd"/>
+            <w:r>
+              <w:t>)</w:t>
+            </w:r>
+          </w:p>
+          <w:p>
+            <w:pPr>
+              <w:pStyle w:val="Listeniveau2"/>
+              <w:numPr>
+                <w:ilvl w:val="1"/>
+                <w:numId w:val="10"/>
+              </w:numPr>
+            </w:pPr>
+            <w:r>
+              <w:t>(</w:t>
+            </w:r>
+            <m:oMath>
+              <m:r>
+                <w:rPr>
+                  <w:rFonts w:ascii="Cambria Math" w:hAnsi="Cambria Math"/>
+                </w:rPr>
+                <m:t xml:space="preserve">∀ x, y∈ </m:t>
+              </m:r>
+              <m:r>
+                <m:rPr>
+                  <m:scr m:val="double-struck"/>
+                </m:rPr>
+                <w:rPr>
+                  <w:rFonts w:ascii="Cambria Math" w:hAnsi="Cambria Math"/>
+                </w:rPr>
+                <m:t>R:</m:t>
+              </m:r>
+              <m:r>
+                <w:rPr>
+                  <w:rFonts w:ascii="Cambria Math" w:hAnsi="Cambria Math"/>
+                </w:rPr>
+                <m:t>f</m:t>
+              </m:r>
+              <m:d>
+                <m:dPr>
+                  <m:ctrlPr>
+                    <w:rPr>
+                      <w:rFonts w:ascii="Cambria Math" w:hAnsi="Cambria Math"/>
+                      <w:i/>
+                    </w:rPr>
+                  </m:ctrlPr>
+                </m:dPr>
+                <m:e>
+                  <m:r>
+                    <w:rPr>
+                      <w:rFonts w:ascii="Cambria Math" w:hAnsi="Cambria Math"/>
+                    </w:rPr>
+                    <m:t>x</m:t>
+                  </m:r>
+                </m:e>
+              </m:d>
+              <m:r>
+                <w:rPr>
+                  <w:rFonts w:ascii="Cambria Math" w:hAnsi="Cambria Math"/>
+                </w:rPr>
+                <m:t>=y)</m:t>
+              </m:r>
+            </m:oMath>
+            <w:r>
+              <w:t xml:space="preserve"> où y est la hauteur du rectangle et x </w:t>
+            </w:r>
+            <w:proofErr w:type="spellStart"/>
+            <w:r>
+              <w:t>est</w:t>
+            </w:r>
+            <w:proofErr w:type="spellEnd"/>
+            <w:r>
+              <w:t xml:space="preserve"> la </w:t>
+            </w:r>
+            <w:proofErr w:type="spellStart"/>
+            <w:r>
+              <w:t>largeur</w:t>
             </w:r>
             <w:proofErr w:type="spellEnd"/>
             <w:r>
               <w:t xml:space="preserve"> </w:t>
             </w:r>
-            <w:proofErr w:type="spellStart"/>
-            <w:r>
-              <w:t>trigonométrique</w:t>
-            </w:r>
-            <w:proofErr w:type="spellEnd"/>
-            <w:r>
-              <w:t xml:space="preserve"> qui </w:t>
-            </w:r>
-            <w:proofErr w:type="spellStart"/>
-            <w:r>
-              <w:t>comporte</w:t>
-            </w:r>
-            <w:proofErr w:type="spellEnd"/>
-            <w:r>
-              <w:t xml:space="preserve"> des </w:t>
-            </w:r>
-            <w:proofErr w:type="spellStart"/>
-            <w:r>
-              <w:t>attribues</w:t>
-            </w:r>
-            <w:proofErr w:type="spellEnd"/>
-            <w:r>
-              <w:t xml:space="preserve"> qui </w:t>
-            </w:r>
-            <w:proofErr w:type="spellStart"/>
-            <w:r>
-              <w:t>varie</w:t>
-            </w:r>
-            <w:proofErr w:type="spellEnd"/>
+            <w:r>
+              <w:t xml:space="preserve">(1++ </w:t>
+            </w:r>
+            <w:proofErr w:type="spellStart"/>
+            <w:r>
+              <w:t>px</w:t>
+            </w:r>
+            <w:proofErr w:type="spellEnd"/>
+            <w:r>
+              <w:t>)</w:t>
+            </w:r>
             <w:r>
               <w:t xml:space="preserve"> </w:t>
             </w:r>
-            <w:proofErr w:type="spellStart"/>
-            <w:proofErr w:type="gramStart"/>
-            <w:r>
-              <w:t>aléatoirement</w:t>
-            </w:r>
-            <w:proofErr w:type="spellEnd"/>
-            <w:r>
-              <w:t>(</w:t>
-            </w:r>
-            <w:proofErr w:type="spellStart"/>
-            <w:proofErr w:type="gramEnd"/>
-            <w:r>
-              <w:t>controllé</w:t>
-            </w:r>
-            <w:proofErr w:type="spellEnd"/>
-            <w:r>
-              <w:t>).</w:t>
-            </w:r>
-          </w:p>
-          <w:p>
-            <w:r>
-              <w:lastRenderedPageBreak/>
+            <w:r>
+              <w:t>du rectangle</w:t>
+            </w:r>
+          </w:p>
+          <w:p>
+            <w:r>
               <w:t>Ex:</w:t>
             </w:r>
             <w:r>
@@ -2707,7 +3372,10 @@
           </w:p>
           <w:p>
             <w:r>
-              <w:t xml:space="preserve">1.3 – </w:t>
+              <w:t>2.3</w:t>
+            </w:r>
+            <w:r>
+              <w:t xml:space="preserve">– </w:t>
             </w:r>
             <w:proofErr w:type="spellStart"/>
             <w:r>
@@ -2736,7 +3404,10 @@
           </w:p>
           <w:p>
             <w:r>
-              <w:t xml:space="preserve">1.4 – </w:t>
+              <w:t>2</w:t>
+            </w:r>
+            <w:r>
+              <w:t xml:space="preserve">.4 – </w:t>
             </w:r>
             <w:proofErr w:type="spellStart"/>
             <w:r>
@@ -2789,7 +3460,6 @@
               <w:rPr>
                 <w:lang w:val="fr-CA" w:eastAsia="fr-CA"/>
               </w:rPr>
-              <w:lastRenderedPageBreak/>
               <w:t>Tests d’acceptation :</w:t>
             </w:r>
           </w:p>
@@ -3149,18 +3819,35 @@
             </w:r>
           </w:p>
           <w:p>
-            <w:r>
-              <w:rPr>
-                <w:rFonts w:eastAsia="Cambria"/>
-              </w:rPr>
-              <w:t xml:space="preserve">1.1 </w:t>
-            </w:r>
-            <w:r>
-              <w:t xml:space="preserve">– Donner un angle de </w:t>
-            </w:r>
-            <w:proofErr w:type="spellStart"/>
-            <w:r>
-              <w:t>pente</w:t>
+            <w:pPr>
+              <w:pStyle w:val="Paragraphedeliste"/>
+              <w:numPr>
+                <w:ilvl w:val="1"/>
+                <w:numId w:val="5"/>
+              </w:numPr>
+            </w:pPr>
+            <w:proofErr w:type="spellStart"/>
+            <w:r>
+              <w:rPr>
+                <w:i/>
+              </w:rPr>
+              <w:t>Seté</w:t>
+            </w:r>
+            <w:proofErr w:type="spellEnd"/>
+            <w:r>
+              <w:t xml:space="preserve"> les points </w:t>
+            </w:r>
+            <w:proofErr w:type="gramStart"/>
+            <w:r>
+              <w:t>limites</w:t>
+            </w:r>
+            <w:proofErr w:type="gramEnd"/>
+            <w:r>
+              <w:t xml:space="preserve"> du tank </w:t>
+            </w:r>
+            <w:proofErr w:type="spellStart"/>
+            <w:r>
+              <w:t>comme</w:t>
             </w:r>
             <w:proofErr w:type="spellEnd"/>
             <w:r>
@@ -3168,79 +3855,65 @@
             </w:r>
             <w:proofErr w:type="spellStart"/>
             <w:r>
-              <w:t>limite</w:t>
-            </w:r>
-            <w:proofErr w:type="spellEnd"/>
-            <w:r>
-              <w:t xml:space="preserve"> pour le tank de se </w:t>
-            </w:r>
-            <w:proofErr w:type="spellStart"/>
-            <w:r>
-              <w:t>déplacer</w:t>
-            </w:r>
-            <w:proofErr w:type="spellEnd"/>
-          </w:p>
-          <w:p>
-            <w:r>
-              <w:t xml:space="preserve">1.2 – Donner au tank un orientation (à </w:t>
-            </w:r>
-            <w:proofErr w:type="spellStart"/>
-            <w:r>
-              <w:t>l’objet</w:t>
-            </w:r>
-            <w:proofErr w:type="spellEnd"/>
-            <w:r>
-              <w:t xml:space="preserve"> </w:t>
-            </w:r>
-            <w:proofErr w:type="spellStart"/>
-            <w:r>
-              <w:t>graphique</w:t>
-            </w:r>
-            <w:proofErr w:type="spellEnd"/>
-            <w:r>
-              <w:t xml:space="preserve"> </w:t>
-            </w:r>
-            <w:proofErr w:type="spellStart"/>
-            <w:r>
-              <w:t>polygone</w:t>
-            </w:r>
-            <w:proofErr w:type="spellEnd"/>
-            <w:r>
-              <w:t xml:space="preserve">) par rapport à </w:t>
-            </w:r>
-            <w:proofErr w:type="spellStart"/>
-            <w:r>
-              <w:t>ses</w:t>
-            </w:r>
-            <w:proofErr w:type="spellEnd"/>
-            <w:r>
-              <w:t xml:space="preserve"> </w:t>
-            </w:r>
-            <w:proofErr w:type="spellStart"/>
-            <w:r>
-              <w:t>deux</w:t>
-            </w:r>
-            <w:proofErr w:type="spellEnd"/>
-            <w:r>
-              <w:t xml:space="preserve"> </w:t>
-            </w:r>
+              <w:t>étant</w:t>
+            </w:r>
+            <w:proofErr w:type="spellEnd"/>
+            <w:r>
+              <w:t xml:space="preserve"> les points </w:t>
+            </w:r>
+            <w:proofErr w:type="spellStart"/>
+            <w:r>
+              <w:t>d’appuis</w:t>
+            </w:r>
+            <w:proofErr w:type="spellEnd"/>
+            <w:r>
+              <w:t xml:space="preserve"> du tank sur le sol</w:t>
+            </w:r>
+          </w:p>
+          <w:p>
+            <w:pPr>
+              <w:pStyle w:val="Paragraphedeliste"/>
+              <w:numPr>
+                <w:ilvl w:val="1"/>
+                <w:numId w:val="5"/>
+              </w:numPr>
+            </w:pPr>
+            <w:r>
+              <w:t xml:space="preserve">Le tank va avoir 2 attributs rectangles qui compose le terrain (copie) qui se trouve à son </w:t>
+            </w:r>
+            <w:proofErr w:type="spellStart"/>
+            <w:r>
+              <w:t>extreme</w:t>
+            </w:r>
+            <w:proofErr w:type="spellEnd"/>
+            <w:r>
+              <w:t xml:space="preserve"> droite et gauche et faire une </w:t>
+            </w:r>
+            <w:r>
+              <w:lastRenderedPageBreak/>
+              <w:t>incrémentation dans le déroulement des rectangles que le tank va avoir en copies (encore), donc il va être capable de calculer la variation de hauteur (orientation) sur lequel il est. Vérifier au préalable si la variation de hauteur des</w:t>
+            </w:r>
+            <w:r>
+              <w:t xml:space="preserve"> deux rectangles incrémentés est plus petite que 20 pixels</w:t>
+            </w:r>
+            <w:r>
+              <w:t xml:space="preserve"> (</w:t>
+            </w:r>
+            <w:proofErr w:type="spellStart"/>
             <w:proofErr w:type="gramStart"/>
             <w:r>
-              <w:t>points</w:t>
+              <w:t>dy</w:t>
+            </w:r>
+            <w:proofErr w:type="spellEnd"/>
+            <w:r>
+              <w:t>(</w:t>
             </w:r>
             <w:proofErr w:type="gramEnd"/>
             <w:r>
-              <w:t xml:space="preserve"> extremes qui </w:t>
-            </w:r>
-            <w:proofErr w:type="spellStart"/>
-            <w:r>
-              <w:t>touchent</w:t>
-            </w:r>
-            <w:proofErr w:type="spellEnd"/>
-            <w:r>
-              <w:t xml:space="preserve"> le terrain. </w:t>
-            </w:r>
-          </w:p>
+              <w:t>(rectangle de gauche + 1)-(rectangle de droite)))</w:t>
+            </w:r>
+          </w:p>
+          <w:p/>
         </w:tc>
       </w:tr>
       <w:tr>
@@ -3259,6 +3932,7 @@
               <w:rPr>
                 <w:lang w:val="fr-CA" w:eastAsia="fr-CA"/>
               </w:rPr>
+              <w:lastRenderedPageBreak/>
               <w:t>Tests d’acceptation :</w:t>
             </w:r>
           </w:p>
@@ -3588,6 +4262,9 @@
             <w:r>
               <w:t>Lier un objet graphique de canon sur les tanks en jeu</w:t>
             </w:r>
+            <w:r>
+              <w:t xml:space="preserve"> comme attribut</w:t>
+            </w:r>
           </w:p>
           <w:p>
             <w:r>
@@ -3597,40 +4274,60 @@
               <w:t xml:space="preserve">1.1 </w:t>
             </w:r>
             <w:r>
-              <w:t xml:space="preserve">– Donner un sur le canon qui </w:t>
-            </w:r>
-            <w:proofErr w:type="spellStart"/>
-            <w:r>
-              <w:t>va</w:t>
-            </w:r>
-            <w:proofErr w:type="spellEnd"/>
+              <w:t xml:space="preserve">– </w:t>
+            </w:r>
+            <w:r>
+              <w:t xml:space="preserve">Donner au tank </w:t>
+            </w:r>
+            <w:proofErr w:type="spellStart"/>
+            <w:r>
+              <w:t>une</w:t>
+            </w:r>
+            <w:proofErr w:type="spellEnd"/>
+            <w:r>
+              <w:t xml:space="preserve"> orientation </w:t>
+            </w:r>
+            <w:proofErr w:type="spellStart"/>
+            <w:r>
+              <w:t>limite</w:t>
+            </w:r>
+            <w:proofErr w:type="spellEnd"/>
+            <w:r>
+              <w:t xml:space="preserve"> (0 à 180degrées) au canon</w:t>
+            </w:r>
             <w:r>
               <w:t xml:space="preserve"> </w:t>
             </w:r>
             <w:proofErr w:type="spellStart"/>
             <w:r>
-              <w:t>être</w:t>
-            </w:r>
-            <w:proofErr w:type="spellEnd"/>
+              <w:t>selon</w:t>
+            </w:r>
+            <w:proofErr w:type="spellEnd"/>
+            <w:r>
+              <w:t xml:space="preserve"> le </w:t>
+            </w:r>
+            <w:proofErr w:type="spellStart"/>
+            <w:r>
+              <w:t>curseur</w:t>
+            </w:r>
+            <w:proofErr w:type="spellEnd"/>
+            <w:r>
+              <w:t xml:space="preserve"> de la </w:t>
+            </w:r>
+            <w:proofErr w:type="spellStart"/>
+            <w:r>
+              <w:t>souri</w:t>
+            </w:r>
+            <w:proofErr w:type="spellEnd"/>
+            <w:r>
+              <w:t xml:space="preserve"> sur le pane</w:t>
+            </w:r>
+            <w:r>
+              <w:t>.</w:t>
+            </w:r>
             <w:r>
               <w:t xml:space="preserve"> </w:t>
             </w:r>
-            <w:proofErr w:type="spellStart"/>
-            <w:r>
-              <w:t>bindé</w:t>
-            </w:r>
-            <w:proofErr w:type="spellEnd"/>
-            <w:r>
-              <w:t xml:space="preserve"> avec la position du </w:t>
-            </w:r>
-            <w:proofErr w:type="spellStart"/>
-            <w:r>
-              <w:t>curseur</w:t>
-            </w:r>
-            <w:proofErr w:type="spellEnd"/>
-            <w:r>
-              <w:t xml:space="preserve"> sur le pane</w:t>
-            </w:r>
           </w:p>
           <w:p>
             <w:r>
@@ -3655,7 +4352,6 @@
           </w:p>
           <w:p>
             <w:r>
-              <w:lastRenderedPageBreak/>
               <w:t>Ex:</w:t>
             </w:r>
             <w:r>
@@ -3731,7 +4427,6 @@
               <w:rPr>
                 <w:lang w:val="fr-CA" w:eastAsia="fr-CA"/>
               </w:rPr>
-              <w:lastRenderedPageBreak/>
               <w:t>Tests d’acceptation :</w:t>
             </w:r>
           </w:p>
@@ -3874,13 +4569,6 @@
         </w:tc>
       </w:tr>
     </w:tbl>
-    <w:p>
-      <w:pPr>
-        <w:rPr>
-          <w:lang w:val="fr-CA"/>
-        </w:rPr>
-      </w:pPr>
-    </w:p>
     <w:p>
       <w:pPr>
         <w:rPr>
@@ -4358,6 +5046,7 @@
               <w:rPr>
                 <w:lang w:val="fr-CA"/>
               </w:rPr>
+              <w:lastRenderedPageBreak/>
               <w:t>Effort :</w:t>
             </w:r>
           </w:p>
@@ -4692,7 +5381,12 @@
             </w:r>
             <w:proofErr w:type="spellEnd"/>
             <w:r>
-              <w:t xml:space="preserve"> tank et son gaz.</w:t>
+              <w:t xml:space="preserve"> t</w:t>
+            </w:r>
+            <w:bookmarkStart w:id="0" w:name="_GoBack"/>
+            <w:bookmarkEnd w:id="0"/>
+            <w:r>
+              <w:t>ank et son gaz.</w:t>
             </w:r>
           </w:p>
           <w:p>
@@ -4875,10 +5569,7 @@
         </w:rPr>
       </w:pPr>
     </w:p>
-    <w:p>
-      <w:bookmarkStart w:id="0" w:name="_GoBack"/>
-      <w:bookmarkEnd w:id="0"/>
-    </w:p>
+    <w:p/>
     <w:sectPr>
       <w:pgSz w:w="12240" w:h="15840"/>
       <w:pgMar w:top="1440" w:right="1800" w:bottom="1440" w:left="1800" w:header="708" w:footer="708" w:gutter="0"/>
@@ -4898,7 +5589,6 @@
     <w:lvl w:ilvl="0" w:tplc="4BBE1BC6">
       <w:start w:val="1"/>
       <w:numFmt w:val="decimal"/>
-      <w:pStyle w:val="Titre2Car"/>
       <w:lvlText w:val="%1."/>
       <w:lvlJc w:val="left"/>
       <w:pPr>
@@ -5221,6 +5911,119 @@
     </w:lvl>
   </w:abstractNum>
   <w:abstractNum w:abstractNumId="3" w15:restartNumberingAfterBreak="0">
+    <w:nsid w:val="28741436"/>
+    <w:multiLevelType w:val="multilevel"/>
+    <w:tmpl w:val="340E6880"/>
+    <w:lvl w:ilvl="0">
+      <w:start w:val="2"/>
+      <w:numFmt w:val="decimal"/>
+      <w:lvlText w:val="%1"/>
+      <w:lvlJc w:val="left"/>
+      <w:pPr>
+        <w:ind w:left="360" w:hanging="360"/>
+      </w:pPr>
+      <w:rPr>
+        <w:rFonts w:hint="default"/>
+      </w:rPr>
+    </w:lvl>
+    <w:lvl w:ilvl="1">
+      <w:start w:val="2"/>
+      <w:numFmt w:val="decimal"/>
+      <w:lvlText w:val="%1.%2"/>
+      <w:lvlJc w:val="left"/>
+      <w:pPr>
+        <w:ind w:left="720" w:hanging="360"/>
+      </w:pPr>
+      <w:rPr>
+        <w:rFonts w:hint="default"/>
+      </w:rPr>
+    </w:lvl>
+    <w:lvl w:ilvl="2">
+      <w:start w:val="1"/>
+      <w:numFmt w:val="decimal"/>
+      <w:lvlText w:val="%1.%2.%3"/>
+      <w:lvlJc w:val="left"/>
+      <w:pPr>
+        <w:ind w:left="1440" w:hanging="720"/>
+      </w:pPr>
+      <w:rPr>
+        <w:rFonts w:hint="default"/>
+      </w:rPr>
+    </w:lvl>
+    <w:lvl w:ilvl="3">
+      <w:start w:val="1"/>
+      <w:numFmt w:val="decimal"/>
+      <w:lvlText w:val="%1.%2.%3.%4"/>
+      <w:lvlJc w:val="left"/>
+      <w:pPr>
+        <w:ind w:left="1800" w:hanging="720"/>
+      </w:pPr>
+      <w:rPr>
+        <w:rFonts w:hint="default"/>
+      </w:rPr>
+    </w:lvl>
+    <w:lvl w:ilvl="4">
+      <w:start w:val="1"/>
+      <w:numFmt w:val="decimal"/>
+      <w:lvlText w:val="%1.%2.%3.%4.%5"/>
+      <w:lvlJc w:val="left"/>
+      <w:pPr>
+        <w:ind w:left="2160" w:hanging="720"/>
+      </w:pPr>
+      <w:rPr>
+        <w:rFonts w:hint="default"/>
+      </w:rPr>
+    </w:lvl>
+    <w:lvl w:ilvl="5">
+      <w:start w:val="1"/>
+      <w:numFmt w:val="decimal"/>
+      <w:lvlText w:val="%1.%2.%3.%4.%5.%6"/>
+      <w:lvlJc w:val="left"/>
+      <w:pPr>
+        <w:ind w:left="2880" w:hanging="1080"/>
+      </w:pPr>
+      <w:rPr>
+        <w:rFonts w:hint="default"/>
+      </w:rPr>
+    </w:lvl>
+    <w:lvl w:ilvl="6">
+      <w:start w:val="1"/>
+      <w:numFmt w:val="decimal"/>
+      <w:lvlText w:val="%1.%2.%3.%4.%5.%6.%7"/>
+      <w:lvlJc w:val="left"/>
+      <w:pPr>
+        <w:ind w:left="3240" w:hanging="1080"/>
+      </w:pPr>
+      <w:rPr>
+        <w:rFonts w:hint="default"/>
+      </w:rPr>
+    </w:lvl>
+    <w:lvl w:ilvl="7">
+      <w:start w:val="1"/>
+      <w:numFmt w:val="decimal"/>
+      <w:lvlText w:val="%1.%2.%3.%4.%5.%6.%7.%8"/>
+      <w:lvlJc w:val="left"/>
+      <w:pPr>
+        <w:ind w:left="3960" w:hanging="1440"/>
+      </w:pPr>
+      <w:rPr>
+        <w:rFonts w:hint="default"/>
+      </w:rPr>
+    </w:lvl>
+    <w:lvl w:ilvl="8">
+      <w:start w:val="1"/>
+      <w:numFmt w:val="decimal"/>
+      <w:lvlText w:val="%1.%2.%3.%4.%5.%6.%7.%8.%9"/>
+      <w:lvlJc w:val="left"/>
+      <w:pPr>
+        <w:ind w:left="4320" w:hanging="1440"/>
+      </w:pPr>
+      <w:rPr>
+        <w:rFonts w:hint="default"/>
+      </w:rPr>
+    </w:lvl>
+  </w:abstractNum>
+  <w:abstractNum w:abstractNumId="4" w15:restartNumberingAfterBreak="0">
     <w:nsid w:val="498374C2"/>
     <w:multiLevelType w:val="multilevel"/>
     <w:tmpl w:val="E1307B2C"/>
@@ -5309,7 +6112,7 @@
       </w:pPr>
     </w:lvl>
   </w:abstractNum>
-  <w:abstractNum w:abstractNumId="4" w15:restartNumberingAfterBreak="0">
+  <w:abstractNum w:abstractNumId="5" w15:restartNumberingAfterBreak="0">
     <w:nsid w:val="4B0F3264"/>
     <w:multiLevelType w:val="hybridMultilevel"/>
     <w:tmpl w:val="E460C340"/>
@@ -5422,7 +6225,120 @@
       </w:rPr>
     </w:lvl>
   </w:abstractNum>
-  <w:abstractNum w:abstractNumId="5" w15:restartNumberingAfterBreak="0">
+  <w:abstractNum w:abstractNumId="6" w15:restartNumberingAfterBreak="0">
+    <w:nsid w:val="52AD78AB"/>
+    <w:multiLevelType w:val="multilevel"/>
+    <w:tmpl w:val="1C4A9BF8"/>
+    <w:lvl w:ilvl="0">
+      <w:start w:val="1"/>
+      <w:numFmt w:val="decimal"/>
+      <w:lvlText w:val="%1"/>
+      <w:lvlJc w:val="left"/>
+      <w:pPr>
+        <w:ind w:left="360" w:hanging="360"/>
+      </w:pPr>
+      <w:rPr>
+        <w:rFonts w:hint="default"/>
+      </w:rPr>
+    </w:lvl>
+    <w:lvl w:ilvl="1">
+      <w:start w:val="2"/>
+      <w:numFmt w:val="decimal"/>
+      <w:lvlText w:val="%1.%2"/>
+      <w:lvlJc w:val="left"/>
+      <w:pPr>
+        <w:ind w:left="360" w:hanging="360"/>
+      </w:pPr>
+      <w:rPr>
+        <w:rFonts w:hint="default"/>
+      </w:rPr>
+    </w:lvl>
+    <w:lvl w:ilvl="2">
+      <w:start w:val="1"/>
+      <w:numFmt w:val="decimal"/>
+      <w:lvlText w:val="%1.%2.%3"/>
+      <w:lvlJc w:val="left"/>
+      <w:pPr>
+        <w:ind w:left="720" w:hanging="720"/>
+      </w:pPr>
+      <w:rPr>
+        <w:rFonts w:hint="default"/>
+      </w:rPr>
+    </w:lvl>
+    <w:lvl w:ilvl="3">
+      <w:start w:val="1"/>
+      <w:numFmt w:val="decimal"/>
+      <w:lvlText w:val="%1.%2.%3.%4"/>
+      <w:lvlJc w:val="left"/>
+      <w:pPr>
+        <w:ind w:left="720" w:hanging="720"/>
+      </w:pPr>
+      <w:rPr>
+        <w:rFonts w:hint="default"/>
+      </w:rPr>
+    </w:lvl>
+    <w:lvl w:ilvl="4">
+      <w:start w:val="1"/>
+      <w:numFmt w:val="decimal"/>
+      <w:lvlText w:val="%1.%2.%3.%4.%5"/>
+      <w:lvlJc w:val="left"/>
+      <w:pPr>
+        <w:ind w:left="1080" w:hanging="1080"/>
+      </w:pPr>
+      <w:rPr>
+        <w:rFonts w:hint="default"/>
+      </w:rPr>
+    </w:lvl>
+    <w:lvl w:ilvl="5">
+      <w:start w:val="1"/>
+      <w:numFmt w:val="decimal"/>
+      <w:lvlText w:val="%1.%2.%3.%4.%5.%6"/>
+      <w:lvlJc w:val="left"/>
+      <w:pPr>
+        <w:ind w:left="1080" w:hanging="1080"/>
+      </w:pPr>
+      <w:rPr>
+        <w:rFonts w:hint="default"/>
+      </w:rPr>
+    </w:lvl>
+    <w:lvl w:ilvl="6">
+      <w:start w:val="1"/>
+      <w:numFmt w:val="decimal"/>
+      <w:lvlText w:val="%1.%2.%3.%4.%5.%6.%7"/>
+      <w:lvlJc w:val="left"/>
+      <w:pPr>
+        <w:ind w:left="1440" w:hanging="1440"/>
+      </w:pPr>
+      <w:rPr>
+        <w:rFonts w:hint="default"/>
+      </w:rPr>
+    </w:lvl>
+    <w:lvl w:ilvl="7">
+      <w:start w:val="1"/>
+      <w:numFmt w:val="decimal"/>
+      <w:lvlText w:val="%1.%2.%3.%4.%5.%6.%7.%8"/>
+      <w:lvlJc w:val="left"/>
+      <w:pPr>
+        <w:ind w:left="1440" w:hanging="1440"/>
+      </w:pPr>
+      <w:rPr>
+        <w:rFonts w:hint="default"/>
+      </w:rPr>
+    </w:lvl>
+    <w:lvl w:ilvl="8">
+      <w:start w:val="1"/>
+      <w:numFmt w:val="decimal"/>
+      <w:lvlText w:val="%1.%2.%3.%4.%5.%6.%7.%8.%9"/>
+      <w:lvlJc w:val="left"/>
+      <w:pPr>
+        <w:ind w:left="1800" w:hanging="1800"/>
+      </w:pPr>
+      <w:rPr>
+        <w:rFonts w:hint="default"/>
+      </w:rPr>
+    </w:lvl>
+  </w:abstractNum>
+  <w:abstractNum w:abstractNumId="7" w15:restartNumberingAfterBreak="0">
     <w:nsid w:val="55A14F10"/>
     <w:multiLevelType w:val="multilevel"/>
     <w:tmpl w:val="9DA0A808"/>
@@ -5543,7 +6459,7 @@
       </w:rPr>
     </w:lvl>
   </w:abstractNum>
-  <w:abstractNum w:abstractNumId="6" w15:restartNumberingAfterBreak="0">
+  <w:abstractNum w:abstractNumId="8" w15:restartNumberingAfterBreak="0">
     <w:nsid w:val="70FA037E"/>
     <w:multiLevelType w:val="multilevel"/>
     <w:tmpl w:val="9DA0A808"/>
@@ -5664,7 +6580,7 @@
       </w:rPr>
     </w:lvl>
   </w:abstractNum>
-  <w:abstractNum w:abstractNumId="7" w15:restartNumberingAfterBreak="0">
+  <w:abstractNum w:abstractNumId="9" w15:restartNumberingAfterBreak="0">
     <w:nsid w:val="7F7A2D8A"/>
     <w:multiLevelType w:val="multilevel"/>
     <w:tmpl w:val="9DA0A808"/>
@@ -5786,7 +6702,7 @@
     </w:lvl>
   </w:abstractNum>
   <w:num w:numId="1">
-    <w:abstractNumId w:val="3"/>
+    <w:abstractNumId w:val="4"/>
     <w:lvlOverride w:ilvl="0">
       <w:startOverride w:val="1"/>
     </w:lvlOverride>
@@ -5816,22 +6732,13 @@
     </w:lvlOverride>
   </w:num>
   <w:num w:numId="2">
-    <w:abstractNumId w:val="4"/>
-    <w:lvlOverride w:ilvl="0"/>
-    <w:lvlOverride w:ilvl="1"/>
-    <w:lvlOverride w:ilvl="2"/>
-    <w:lvlOverride w:ilvl="3"/>
-    <w:lvlOverride w:ilvl="4"/>
-    <w:lvlOverride w:ilvl="5"/>
-    <w:lvlOverride w:ilvl="6"/>
-    <w:lvlOverride w:ilvl="7"/>
-    <w:lvlOverride w:ilvl="8"/>
+    <w:abstractNumId w:val="5"/>
   </w:num>
   <w:num w:numId="3">
     <w:abstractNumId w:val="0"/>
   </w:num>
   <w:num w:numId="4">
-    <w:abstractNumId w:val="5"/>
+    <w:abstractNumId w:val="7"/>
   </w:num>
   <w:num w:numId="5">
     <w:abstractNumId w:val="1"/>
@@ -5840,10 +6747,16 @@
     <w:abstractNumId w:val="2"/>
   </w:num>
   <w:num w:numId="7">
-    <w:abstractNumId w:val="7"/>
+    <w:abstractNumId w:val="9"/>
   </w:num>
   <w:num w:numId="8">
+    <w:abstractNumId w:val="8"/>
+  </w:num>
+  <w:num w:numId="9">
     <w:abstractNumId w:val="6"/>
+  </w:num>
+  <w:num w:numId="10">
+    <w:abstractNumId w:val="3"/>
   </w:num>
 </w:numbering>
 </file>
@@ -6402,6 +7315,16 @@
       <w:ind w:left="357" w:right="0" w:hanging="357"/>
     </w:pPr>
   </w:style>
+  <w:style w:type="character" w:styleId="Textedelespacerserv">
+    <w:name w:val="Placeholder Text"/>
+    <w:basedOn w:val="Policepardfaut"/>
+    <w:uiPriority w:val="99"/>
+    <w:semiHidden/>
+    <w:rsid w:val="00C459AF"/>
+    <w:rPr>
+      <w:color w:val="808080"/>
+    </w:rPr>
+  </w:style>
 </w:styles>
 </file>
 
